--- a/LabGuidelines_BSc_2012.docx
+++ b/LabGuidelines_BSc_2012.docx
@@ -490,10 +490,16 @@
       </w:pPr>
       <w:r>
         <w:rPr>
-          <w:color w:val="000000"/>
+          <w:color w:val="FF0000"/>
         </w:rPr>
         <w:lastRenderedPageBreak/>
-        <w:t xml:space="preserve">19) Query to display Employee No., Name, Salary and the Salary increased by 15 % expressed as </w:t>
+        <w:t xml:space="preserve">19) </w:t>
+      </w:r>
+      <w:r>
+        <w:rPr>
+          <w:color w:val="000000"/>
+        </w:rPr>
+        <w:t xml:space="preserve">Query to display Employee No., Name, Salary and the Salary increased by 15 % expressed as </w:t>
       </w:r>
       <w:proofErr w:type="spellStart"/>
       <w:r>
@@ -518,13 +524,13 @@
       </w:pPr>
       <w:r>
         <w:rPr>
-          <w:color w:val="000000"/>
+          <w:color w:val="FF0000"/>
         </w:rPr>
         <w:t>20)Query to display Name, Hire Date and Salary Review Date which is the 1</w:t>
       </w:r>
       <w:r>
         <w:rPr>
-          <w:color w:val="000000"/>
+          <w:color w:val="FF0000"/>
           <w:sz w:val="16"/>
           <w:szCs w:val="16"/>
         </w:rPr>
@@ -532,9 +538,15 @@
       </w:r>
       <w:r>
         <w:rPr>
-          <w:color w:val="000000"/>
-        </w:rPr>
-        <w:t xml:space="preserve">Monday after six months of employment. </w:t>
+          <w:color w:val="FF0000"/>
+        </w:rPr>
+        <w:t>Monday after six months of employment</w:t>
+      </w:r>
+      <w:r>
+        <w:rPr>
+          <w:color w:val="000000"/>
+        </w:rPr>
+        <w:t xml:space="preserve">. </w:t>
       </w:r>
     </w:p>
     <w:p>

--- a/LabGuidelines_BSc_2012.docx
+++ b/LabGuidelines_BSc_2012.docx
@@ -557,22 +557,34 @@
       </w:pPr>
       <w:r>
         <w:rPr>
-          <w:color w:val="000000"/>
-        </w:rPr>
-        <w:t xml:space="preserve">21) Query to display the employees that earn a salary that is higher than the salary of any of the clerks. </w:t>
-      </w:r>
-    </w:p>
-    <w:p>
-      <w:pPr>
-        <w:rPr>
-          <w:color w:val="000000"/>
-        </w:rPr>
-      </w:pPr>
-      <w:r>
-        <w:rPr>
-          <w:color w:val="000000"/>
-        </w:rPr>
-        <w:t xml:space="preserve">22) Query to display Name and calculate the number of months between today and the date each employee was hired. </w:t>
+          <w:color w:val="FF0000"/>
+        </w:rPr>
+        <w:t>21)</w:t>
+      </w:r>
+      <w:r>
+        <w:rPr>
+          <w:color w:val="000000"/>
+        </w:rPr>
+        <w:t xml:space="preserve"> Query to display the employees that earn a salary that is higher than the salary of any of the clerks. </w:t>
+      </w:r>
+    </w:p>
+    <w:p>
+      <w:pPr>
+        <w:rPr>
+          <w:color w:val="000000"/>
+        </w:rPr>
+      </w:pPr>
+      <w:r>
+        <w:rPr>
+          <w:color w:val="FF0000"/>
+        </w:rPr>
+        <w:t xml:space="preserve">22) </w:t>
+      </w:r>
+      <w:r>
+        <w:rPr>
+          <w:color w:val="000000"/>
+        </w:rPr>
+        <w:t xml:space="preserve">Query to display Name and calculate the number of months between today and the date each employee was hired. </w:t>
       </w:r>
     </w:p>
     <w:p>
@@ -624,9 +636,15 @@
       </w:pPr>
       <w:r>
         <w:rPr>
-          <w:color w:val="000000"/>
-        </w:rPr>
-        <w:t xml:space="preserve">24) Query to display Name and Salary for all employees. Format the salary to be </w:t>
+          <w:color w:val="FF0000"/>
+        </w:rPr>
+        <w:t xml:space="preserve">24) </w:t>
+      </w:r>
+      <w:r>
+        <w:rPr>
+          <w:color w:val="000000"/>
+        </w:rPr>
+        <w:t xml:space="preserve">Query to display Name and Salary for all employees. Format the salary to be </w:t>
       </w:r>
       <w:r>
         <w:rPr>
@@ -679,9 +697,15 @@
       </w:pPr>
       <w:r>
         <w:rPr>
-          <w:color w:val="000000"/>
-        </w:rPr>
-        <w:t>25) Query to display Name with the 1</w:t>
+          <w:color w:val="FF0000"/>
+        </w:rPr>
+        <w:t xml:space="preserve">25) </w:t>
+      </w:r>
+      <w:r>
+        <w:rPr>
+          <w:color w:val="000000"/>
+        </w:rPr>
+        <w:t>Query to display Name with the 1</w:t>
       </w:r>
       <w:r>
         <w:rPr>
@@ -701,12 +725,12 @@
     <w:p>
       <w:pPr>
         <w:rPr>
-          <w:color w:val="000000"/>
-        </w:rPr>
-      </w:pPr>
-      <w:r>
-        <w:rPr>
-          <w:color w:val="000000"/>
+          <w:color w:val="FF0000"/>
+        </w:rPr>
+      </w:pPr>
+      <w:r>
+        <w:rPr>
+          <w:color w:val="FF0000"/>
         </w:rPr>
         <w:t>26) Query to display Name, Hire Date and Day of the week on which the employee started.</w:t>
       </w:r>
@@ -719,9 +743,15 @@
       </w:pPr>
       <w:r>
         <w:rPr>
-          <w:color w:val="000000"/>
-        </w:rPr>
-        <w:t xml:space="preserve"> 27) Query to display Name and Commission Amount. If the employee does not earn commission then use default value ‘No Commission’. </w:t>
+          <w:color w:val="FF0000"/>
+        </w:rPr>
+        <w:t xml:space="preserve"> 27) Query to display Name and Commission Amount. If the employee does not earn commission then use default value ‘No Commission’</w:t>
+      </w:r>
+      <w:r>
+        <w:rPr>
+          <w:color w:val="000000"/>
+        </w:rPr>
+        <w:t xml:space="preserve">. </w:t>
       </w:r>
     </w:p>
     <w:p>
@@ -1381,7 +1411,7 @@
     <w:lsdException w:name="Table Web 2" w:semiHidden="1" w:unhideWhenUsed="1"/>
     <w:lsdException w:name="Table Web 3" w:semiHidden="1" w:unhideWhenUsed="1"/>
     <w:lsdException w:name="Balloon Text" w:semiHidden="1" w:unhideWhenUsed="1"/>
-    <w:lsdException w:name="Table Grid" w:semiHidden="1" w:uiPriority="59" w:unhideWhenUsed="1"/>
+    <w:lsdException w:name="Table Grid" w:uiPriority="59"/>
     <w:lsdException w:name="Table Theme" w:semiHidden="1" w:unhideWhenUsed="1"/>
     <w:lsdException w:name="Placeholder Text" w:semiHidden="1"/>
     <w:lsdException w:name="No Spacing" w:uiPriority="1" w:qFormat="1"/>
